--- a/Ej1.docx
+++ b/Ej1.docx
@@ -26,6 +26,15 @@
       <w:r>
         <w:t>es nula.</w:t>
       </w:r>
+      <w:r>
+        <w:t xml:space="preserve"> </w:t>
+      </w:r>
+      <w:r>
+        <w:rPr>
+          <w:b/>
+        </w:rPr>
+        <w:t>Periódico digital</w:t>
+      </w:r>
     </w:p>
     <w:p>
       <w:pPr>
@@ -39,6 +48,15 @@
       <w:r>
         <w:t>Web orientada a compartir información de forma dinámica como medio de divulgación en la que la interacción con el consumidor del contenido es mínima.</w:t>
       </w:r>
+      <w:r>
+        <w:t xml:space="preserve"> </w:t>
+      </w:r>
+      <w:r>
+        <w:rPr>
+          <w:b/>
+        </w:rPr>
+        <w:t>Wikipedia</w:t>
+      </w:r>
     </w:p>
     <w:p>
       <w:pPr>
@@ -47,13 +65,22 @@
       <w:r>
         <w:t>Web 2.0</w:t>
       </w:r>
-      <w:bookmarkStart w:id="0" w:name="_GoBack"/>
-      <w:bookmarkEnd w:id="0"/>
     </w:p>
     <w:p>
       <w:r>
         <w:t>Web orientada a compartir información con usuarios que puedan interactuar con el productor de los contenidos tales como blogs.</w:t>
       </w:r>
+      <w:r>
+        <w:t xml:space="preserve"> </w:t>
+      </w:r>
+      <w:proofErr w:type="spellStart"/>
+      <w:r>
+        <w:rPr>
+          <w:b/>
+        </w:rPr>
+        <w:t>Blogger</w:t>
+      </w:r>
+      <w:proofErr w:type="spellEnd"/>
     </w:p>
     <w:p>
       <w:pPr>
@@ -67,6 +94,17 @@
       <w:r>
         <w:t>Web orientada a la divulgación masiva de contenidos, tales como fotos, vídeos o incluso realizar campañas de marketing impulsadas por las redes sociales.</w:t>
       </w:r>
+      <w:r>
+        <w:t xml:space="preserve"> </w:t>
+      </w:r>
+      <w:proofErr w:type="spellStart"/>
+      <w:r>
+        <w:rPr>
+          <w:b/>
+        </w:rPr>
+        <w:t>Twitter</w:t>
+      </w:r>
+      <w:proofErr w:type="spellEnd"/>
     </w:p>
     <w:p>
       <w:pPr>
@@ -93,6 +131,8 @@
       <w:r>
         <w:t>.</w:t>
       </w:r>
+      <w:bookmarkStart w:id="0" w:name="_GoBack"/>
+      <w:bookmarkEnd w:id="0"/>
     </w:p>
     <w:p/>
     <w:p>
